--- a/法令ファイル/国土交通省関係自動車運転代行業の業務の適正化に関する法律施行規則/国土交通省関係自動車運転代行業の業務の適正化に関する法律施行規則（平成十四年国土交通省令第六十二号）.docx
+++ b/法令ファイル/国土交通省関係自動車運転代行業の業務の適正化に関する法律施行規則/国土交通省関係自動車運転代行業の業務の適正化に関する法律施行規則（平成十四年国土交通省令第六十二号）.docx
@@ -53,35 +53,23 @@
     </w:p>
     <w:p>
       <w:pPr>
-        <w:pStyle w:val="Heading6"/>
+        <w:pStyle w:val="ListBullet"/>
         <w:ind w:left="880"/>
       </w:pPr>
       <w:r>
         <w:t>一</w:t>
-      </w:r>
-    </w:p>
-    <w:p>
-      <w:pPr>
-        <w:ind w:left="880"/>
-      </w:pPr>
-      <w:r>
+        <w:br/>
         <w:t>次に掲げる要件に適合する損害賠償責任保険契約を、保険業法（平成七年法律第百五号）に基づき損害賠償責任保険を営むことができる者と締結していること。</w:t>
       </w:r>
     </w:p>
     <w:p>
       <w:pPr>
-        <w:pStyle w:val="Heading6"/>
+        <w:pStyle w:val="ListBullet"/>
         <w:ind w:left="880"/>
       </w:pPr>
       <w:r>
         <w:t>二</w:t>
-      </w:r>
-    </w:p>
-    <w:p>
-      <w:pPr>
-        <w:ind w:left="880"/>
-      </w:pPr>
-      <w:r>
+        <w:br/>
         <w:t>次に掲げる要件に適合する損害賠償責任共済契約を、中小企業等協同組合法（昭和二十四年法律第百八十一号）に基づき損害賠償責任共済の事業を行う事業協同組合その他の法律に基づき損害賠償責任共済の事業を行う者と締結していること。</w:t>
       </w:r>
     </w:p>
@@ -100,86 +88,56 @@
     </w:p>
     <w:p>
       <w:pPr>
-        <w:pStyle w:val="Heading6"/>
+        <w:pStyle w:val="ListBullet"/>
         <w:ind w:left="880"/>
       </w:pPr>
       <w:r>
         <w:t>一</w:t>
-      </w:r>
-    </w:p>
-    <w:p>
-      <w:pPr>
-        <w:ind w:left="880"/>
-      </w:pPr>
-      <w:r>
+        <w:br/>
         <w:t>料金の収受又は払戻しに関する事項</w:t>
       </w:r>
     </w:p>
     <w:p>
       <w:pPr>
-        <w:pStyle w:val="Heading6"/>
+        <w:pStyle w:val="ListBullet"/>
         <w:ind w:left="880"/>
       </w:pPr>
       <w:r>
         <w:t>二</w:t>
-      </w:r>
-    </w:p>
-    <w:p>
-      <w:pPr>
-        <w:ind w:left="880"/>
-      </w:pPr>
-      <w:r>
+        <w:br/>
         <w:t>代行運転役務の提供に関する事項</w:t>
       </w:r>
     </w:p>
     <w:p>
       <w:pPr>
-        <w:pStyle w:val="Heading6"/>
+        <w:pStyle w:val="ListBullet"/>
         <w:ind w:left="880"/>
       </w:pPr>
       <w:r>
         <w:t>三</w:t>
-      </w:r>
-    </w:p>
-    <w:p>
-      <w:pPr>
-        <w:ind w:left="880"/>
-      </w:pPr>
-      <w:r>
+        <w:br/>
         <w:t>代行運転役務の提供の責任の始期及び終期</w:t>
       </w:r>
     </w:p>
     <w:p>
       <w:pPr>
-        <w:pStyle w:val="Heading6"/>
+        <w:pStyle w:val="ListBullet"/>
         <w:ind w:left="880"/>
       </w:pPr>
       <w:r>
         <w:t>四</w:t>
-      </w:r>
-    </w:p>
-    <w:p>
-      <w:pPr>
-        <w:ind w:left="880"/>
-      </w:pPr>
-      <w:r>
+        <w:br/>
         <w:t>免責に関する事項</w:t>
       </w:r>
     </w:p>
     <w:p>
       <w:pPr>
-        <w:pStyle w:val="Heading6"/>
+        <w:pStyle w:val="ListBullet"/>
         <w:ind w:left="880"/>
       </w:pPr>
       <w:r>
         <w:t>五</w:t>
-      </w:r>
-    </w:p>
-    <w:p>
-      <w:pPr>
-        <w:ind w:left="880"/>
-      </w:pPr>
-      <w:r>
+        <w:br/>
         <w:t>損害賠償に関する事項</w:t>
       </w:r>
     </w:p>
@@ -198,69 +156,45 @@
     </w:p>
     <w:p>
       <w:pPr>
-        <w:pStyle w:val="Heading6"/>
+        <w:pStyle w:val="ListBullet"/>
         <w:ind w:left="880"/>
       </w:pPr>
       <w:r>
         <w:t>一</w:t>
-      </w:r>
-    </w:p>
-    <w:p>
-      <w:pPr>
-        <w:ind w:left="880"/>
-      </w:pPr>
-      <w:r>
+        <w:br/>
         <w:t>氏名又は名称及び住所並びに法人にあっては、その代表者の氏名</w:t>
       </w:r>
     </w:p>
     <w:p>
       <w:pPr>
-        <w:pStyle w:val="Heading6"/>
+        <w:pStyle w:val="ListBullet"/>
         <w:ind w:left="880"/>
       </w:pPr>
       <w:r>
         <w:t>二</w:t>
-      </w:r>
-    </w:p>
-    <w:p>
-      <w:pPr>
-        <w:ind w:left="880"/>
-      </w:pPr>
-      <w:r>
+        <w:br/>
         <w:t>設定又は変更をしようとする自動車運転代行業約款（変更の届出の場合にあっては、新旧の自動車運転代行業約款（変更に係る部分に限る。）を明示すること。）</w:t>
       </w:r>
     </w:p>
     <w:p>
       <w:pPr>
-        <w:pStyle w:val="Heading6"/>
+        <w:pStyle w:val="ListBullet"/>
         <w:ind w:left="880"/>
       </w:pPr>
       <w:r>
         <w:t>三</w:t>
-      </w:r>
-    </w:p>
-    <w:p>
-      <w:pPr>
-        <w:ind w:left="880"/>
-      </w:pPr>
-      <w:r>
+        <w:br/>
         <w:t>実施予定期日</w:t>
       </w:r>
     </w:p>
     <w:p>
       <w:pPr>
-        <w:pStyle w:val="Heading6"/>
+        <w:pStyle w:val="ListBullet"/>
         <w:ind w:left="880"/>
       </w:pPr>
       <w:r>
         <w:t>四</w:t>
-      </w:r>
-    </w:p>
-    <w:p>
-      <w:pPr>
-        <w:ind w:left="880"/>
-      </w:pPr>
-      <w:r>
+        <w:br/>
         <w:t>変更の届出の場合にあっては、変更を必要とする理由</w:t>
       </w:r>
     </w:p>
@@ -279,86 +213,56 @@
     </w:p>
     <w:p>
       <w:pPr>
-        <w:pStyle w:val="Heading6"/>
+        <w:pStyle w:val="ListBullet"/>
         <w:ind w:left="880"/>
       </w:pPr>
       <w:r>
         <w:t>一</w:t>
-      </w:r>
-    </w:p>
-    <w:p>
-      <w:pPr>
-        <w:ind w:left="880"/>
-      </w:pPr>
-      <w:r>
+        <w:br/>
         <w:t>代行運転役務を提供する自動車運転代行業者の氏名又は名称及び運転代行業務従事者の氏名</w:t>
       </w:r>
     </w:p>
     <w:p>
       <w:pPr>
-        <w:pStyle w:val="Heading6"/>
+        <w:pStyle w:val="ListBullet"/>
         <w:ind w:left="880"/>
       </w:pPr>
       <w:r>
         <w:t>二</w:t>
-      </w:r>
-    </w:p>
-    <w:p>
-      <w:pPr>
-        <w:ind w:left="880"/>
-      </w:pPr>
-      <w:r>
+        <w:br/>
         <w:t>法第十一条の規定により掲示した料金</w:t>
       </w:r>
     </w:p>
     <w:p>
       <w:pPr>
-        <w:pStyle w:val="Heading6"/>
+        <w:pStyle w:val="ListBullet"/>
         <w:ind w:left="880"/>
       </w:pPr>
       <w:r>
         <w:t>三</w:t>
-      </w:r>
-    </w:p>
-    <w:p>
-      <w:pPr>
-        <w:ind w:left="880"/>
-      </w:pPr>
-      <w:r>
+        <w:br/>
         <w:t>利用者が自動車運転代行業者に支払うこととなるべき料金の概算額</w:t>
       </w:r>
     </w:p>
     <w:p>
       <w:pPr>
-        <w:pStyle w:val="Heading6"/>
+        <w:pStyle w:val="ListBullet"/>
         <w:ind w:left="880"/>
       </w:pPr>
       <w:r>
         <w:t>四</w:t>
-      </w:r>
-    </w:p>
-    <w:p>
-      <w:pPr>
-        <w:ind w:left="880"/>
-      </w:pPr>
-      <w:r>
+        <w:br/>
         <w:t>自動車運転代行業約款の概要</w:t>
       </w:r>
     </w:p>
     <w:p>
       <w:pPr>
-        <w:pStyle w:val="Heading6"/>
+        <w:pStyle w:val="ListBullet"/>
         <w:ind w:left="880"/>
       </w:pPr>
       <w:r>
         <w:t>五</w:t>
-      </w:r>
-    </w:p>
-    <w:p>
-      <w:pPr>
-        <w:ind w:left="880"/>
-      </w:pPr>
-      <w:r>
+        <w:br/>
         <w:t>随伴用自動車により旅客自動車運送事業（道路運送法（昭和二十六年法律第百八十三号）第二条第三項に規定する旅客自動車運送事業をいう。以下同じ。）に該当する行為はできないこと。</w:t>
       </w:r>
     </w:p>
@@ -377,6 +281,8 @@
       </w:pPr>
       <w:r>
         <w:t>説明は、口頭及び書面の交付により行うこととする。</w:t>
+        <w:br/>
+        <w:t>ただし、前項第三号に掲げる事項についての説明は口頭により行うことをもって足りる。</w:t>
       </w:r>
     </w:p>
     <w:p>
@@ -411,69 +317,45 @@
     </w:p>
     <w:p>
       <w:pPr>
-        <w:pStyle w:val="Heading6"/>
+        <w:pStyle w:val="ListBullet"/>
         <w:ind w:left="880"/>
       </w:pPr>
       <w:r>
         <w:t>一</w:t>
-      </w:r>
-    </w:p>
-    <w:p>
-      <w:pPr>
-        <w:ind w:left="880"/>
-      </w:pPr>
-      <w:r>
+        <w:br/>
         <w:t>自動車運転代行業者の名称又は記号</w:t>
       </w:r>
     </w:p>
     <w:p>
       <w:pPr>
-        <w:pStyle w:val="Heading6"/>
+        <w:pStyle w:val="ListBullet"/>
         <w:ind w:left="880"/>
       </w:pPr>
       <w:r>
         <w:t>二</w:t>
-      </w:r>
-    </w:p>
-    <w:p>
-      <w:pPr>
-        <w:ind w:left="880"/>
-      </w:pPr>
-      <w:r>
+        <w:br/>
         <w:t>認定を行った都道府県公安委員会の名称及び認定番号</w:t>
       </w:r>
     </w:p>
     <w:p>
       <w:pPr>
-        <w:pStyle w:val="Heading6"/>
+        <w:pStyle w:val="ListBullet"/>
         <w:ind w:left="880"/>
       </w:pPr>
       <w:r>
         <w:t>三</w:t>
-      </w:r>
-    </w:p>
-    <w:p>
-      <w:pPr>
-        <w:ind w:left="880"/>
-      </w:pPr>
-      <w:r>
+        <w:br/>
         <w:t>「代行」</w:t>
       </w:r>
     </w:p>
     <w:p>
       <w:pPr>
-        <w:pStyle w:val="Heading6"/>
+        <w:pStyle w:val="ListBullet"/>
         <w:ind w:left="880"/>
       </w:pPr>
       <w:r>
         <w:t>四</w:t>
-      </w:r>
-    </w:p>
-    <w:p>
-      <w:pPr>
-        <w:ind w:left="880"/>
-      </w:pPr>
-      <w:r>
+        <w:br/>
         <w:t>「随伴用自動車」</w:t>
       </w:r>
     </w:p>
@@ -513,52 +395,34 @@
     </w:p>
     <w:p>
       <w:pPr>
-        <w:pStyle w:val="Heading6"/>
+        <w:pStyle w:val="ListBullet"/>
         <w:ind w:left="880"/>
       </w:pPr>
       <w:r>
         <w:t>一</w:t>
-      </w:r>
-    </w:p>
-    <w:p>
-      <w:pPr>
-        <w:ind w:left="880"/>
-      </w:pPr>
-      <w:r>
+        <w:br/>
         <w:t>「タクシー」その他旅客自動車運送事業の用に供する自動車であると誤認させるおそれのある事項を随伴用自動車に表示し、又は当該事項を表示した表示板を装着してはならないこと（旅客自動車運送事業の用に供する自動車を随伴用自動車として用いる場合を除く。次号において同じ。）。</w:t>
       </w:r>
     </w:p>
     <w:p>
       <w:pPr>
-        <w:pStyle w:val="Heading6"/>
+        <w:pStyle w:val="ListBullet"/>
         <w:ind w:left="880"/>
       </w:pPr>
       <w:r>
         <w:t>二</w:t>
-      </w:r>
-    </w:p>
-    <w:p>
-      <w:pPr>
-        <w:ind w:left="880"/>
-      </w:pPr>
-      <w:r>
+        <w:br/>
         <w:t>随伴用自動車に表示灯を装着する場合にあっては、当該表示灯に「代行」の文字を見やすく表示すること（他の文字と併記するときにあっては、「代行」の文字を当該他の文字の大きさ以上の大きさで表示するものとする。）。</w:t>
       </w:r>
     </w:p>
     <w:p>
       <w:pPr>
-        <w:pStyle w:val="Heading6"/>
+        <w:pStyle w:val="ListBullet"/>
         <w:ind w:left="880"/>
       </w:pPr>
       <w:r>
         <w:t>三</w:t>
-      </w:r>
-    </w:p>
-    <w:p>
-      <w:pPr>
-        <w:ind w:left="880"/>
-      </w:pPr>
-      <w:r>
+        <w:br/>
         <w:t>旅客自動車運送事業の用に供する自動車を随伴用自動車として用いる場合にあっては、「代行」の文字を表示した表示板を掲出すること。</w:t>
       </w:r>
     </w:p>
@@ -577,86 +441,56 @@
     </w:p>
     <w:p>
       <w:pPr>
-        <w:pStyle w:val="Heading6"/>
+        <w:pStyle w:val="ListBullet"/>
         <w:ind w:left="880"/>
       </w:pPr>
       <w:r>
         <w:t>一</w:t>
-      </w:r>
-    </w:p>
-    <w:p>
-      <w:pPr>
-        <w:ind w:left="880"/>
-      </w:pPr>
-      <w:r>
+        <w:br/>
         <w:t>料金の収受方法</w:t>
       </w:r>
     </w:p>
     <w:p>
       <w:pPr>
-        <w:pStyle w:val="Heading6"/>
+        <w:pStyle w:val="ListBullet"/>
         <w:ind w:left="880"/>
       </w:pPr>
       <w:r>
         <w:t>二</w:t>
-      </w:r>
-    </w:p>
-    <w:p>
-      <w:pPr>
-        <w:ind w:left="880"/>
-      </w:pPr>
-      <w:r>
+        <w:br/>
         <w:t>自動車運転代行業約款の内容</w:t>
       </w:r>
     </w:p>
     <w:p>
       <w:pPr>
-        <w:pStyle w:val="Heading6"/>
+        <w:pStyle w:val="ListBullet"/>
         <w:ind w:left="880"/>
       </w:pPr>
       <w:r>
         <w:t>三</w:t>
-      </w:r>
-    </w:p>
-    <w:p>
-      <w:pPr>
-        <w:ind w:left="880"/>
-      </w:pPr>
-      <w:r>
+        <w:br/>
         <w:t>代行運転役務の提供の条件の説明方法</w:t>
       </w:r>
     </w:p>
     <w:p>
       <w:pPr>
-        <w:pStyle w:val="Heading6"/>
+        <w:pStyle w:val="ListBullet"/>
         <w:ind w:left="880"/>
       </w:pPr>
       <w:r>
         <w:t>四</w:t>
-      </w:r>
-    </w:p>
-    <w:p>
-      <w:pPr>
-        <w:ind w:left="880"/>
-      </w:pPr>
-      <w:r>
+        <w:br/>
         <w:t>随伴用自動車の表示等に関する事項</w:t>
       </w:r>
     </w:p>
     <w:p>
       <w:pPr>
-        <w:pStyle w:val="Heading6"/>
+        <w:pStyle w:val="ListBullet"/>
         <w:ind w:left="880"/>
       </w:pPr>
       <w:r>
         <w:t>五</w:t>
-      </w:r>
-    </w:p>
-    <w:p>
-      <w:pPr>
-        <w:ind w:left="880"/>
-      </w:pPr>
-      <w:r>
+        <w:br/>
         <w:t>自動車運転代行業が旅客自動車運送事業と異なることその他道路運送法第四条、第四十三条及び第七十八条の遵守に関する事項</w:t>
       </w:r>
     </w:p>
@@ -679,69 +513,45 @@
     </w:p>
     <w:p>
       <w:pPr>
-        <w:pStyle w:val="Heading6"/>
+        <w:pStyle w:val="ListBullet"/>
         <w:ind w:left="880"/>
       </w:pPr>
       <w:r>
         <w:t>一</w:t>
-      </w:r>
-    </w:p>
-    <w:p>
-      <w:pPr>
-        <w:ind w:left="880"/>
-      </w:pPr>
-      <w:r>
+        <w:br/>
         <w:t>指導を行った者及び受けた者の氏名</w:t>
       </w:r>
     </w:p>
     <w:p>
       <w:pPr>
-        <w:pStyle w:val="Heading6"/>
+        <w:pStyle w:val="ListBullet"/>
         <w:ind w:left="880"/>
       </w:pPr>
       <w:r>
         <w:t>二</w:t>
-      </w:r>
-    </w:p>
-    <w:p>
-      <w:pPr>
-        <w:ind w:left="880"/>
-      </w:pPr>
-      <w:r>
+        <w:br/>
         <w:t>指導を行った日時</w:t>
       </w:r>
     </w:p>
     <w:p>
       <w:pPr>
-        <w:pStyle w:val="Heading6"/>
+        <w:pStyle w:val="ListBullet"/>
         <w:ind w:left="880"/>
       </w:pPr>
       <w:r>
         <w:t>三</w:t>
-      </w:r>
-    </w:p>
-    <w:p>
-      <w:pPr>
-        <w:ind w:left="880"/>
-      </w:pPr>
-      <w:r>
+        <w:br/>
         <w:t>指導を行った場所</w:t>
       </w:r>
     </w:p>
     <w:p>
       <w:pPr>
-        <w:pStyle w:val="Heading6"/>
+        <w:pStyle w:val="ListBullet"/>
         <w:ind w:left="880"/>
       </w:pPr>
       <w:r>
         <w:t>四</w:t>
-      </w:r>
-    </w:p>
-    <w:p>
-      <w:pPr>
-        <w:ind w:left="880"/>
-      </w:pPr>
-      <w:r>
+        <w:br/>
         <w:t>指導内容</w:t>
       </w:r>
     </w:p>
@@ -760,69 +570,45 @@
     </w:p>
     <w:p>
       <w:pPr>
-        <w:pStyle w:val="Heading6"/>
+        <w:pStyle w:val="ListBullet"/>
         <w:ind w:left="880"/>
       </w:pPr>
       <w:r>
         <w:t>一</w:t>
-      </w:r>
-    </w:p>
-    <w:p>
-      <w:pPr>
-        <w:ind w:left="880"/>
-      </w:pPr>
-      <w:r>
+        <w:br/>
         <w:t>次に掲げる事項を記載した苦情の処理に関する帳簿</w:t>
       </w:r>
     </w:p>
     <w:p>
       <w:pPr>
-        <w:pStyle w:val="Heading6"/>
+        <w:pStyle w:val="ListBullet"/>
         <w:ind w:left="880"/>
       </w:pPr>
       <w:r>
         <w:t>二</w:t>
-      </w:r>
-    </w:p>
-    <w:p>
-      <w:pPr>
-        <w:ind w:left="880"/>
-      </w:pPr>
-      <w:r>
+        <w:br/>
         <w:t>前条第二項の規定に基づき作成した帳簿</w:t>
       </w:r>
     </w:p>
     <w:p>
       <w:pPr>
-        <w:pStyle w:val="Heading6"/>
+        <w:pStyle w:val="ListBullet"/>
         <w:ind w:left="880"/>
       </w:pPr>
       <w:r>
         <w:t>三</w:t>
-      </w:r>
-    </w:p>
-    <w:p>
-      <w:pPr>
-        <w:ind w:left="880"/>
-      </w:pPr>
-      <w:r>
+        <w:br/>
         <w:t>次に掲げる事項を運転代行業務従事者ごとに記載した帳簿</w:t>
       </w:r>
     </w:p>
     <w:p>
       <w:pPr>
-        <w:pStyle w:val="Heading6"/>
+        <w:pStyle w:val="ListBullet"/>
         <w:ind w:left="880"/>
       </w:pPr>
       <w:r>
         <w:t>四</w:t>
-      </w:r>
-    </w:p>
-    <w:p>
-      <w:pPr>
-        <w:ind w:left="880"/>
-      </w:pPr>
-      <w:r>
+        <w:br/>
         <w:t>運転代行業務従事者の氏名を記載し、かつ、名簿作成前六月以内に撮影した単独、上三分身、無帽、正面、無背景の縦三・六センチメートル以上、横二・四センチメートル以上の大きさの写真をはり付けた運転代行業務従事者の名簿</w:t>
       </w:r>
     </w:p>
@@ -884,7 +670,7 @@
         <w:pStyle w:val="Heading1"/>
       </w:pPr>
       <w:r>
-        <w:t>附　則（平成一四年六月二八日国土交通省令第七九号）</w:t>
+        <w:t>附則（平成一四年六月二八日国土交通省令第七九号）</w:t>
       </w:r>
     </w:p>
     <w:p>
@@ -923,7 +709,7 @@
         <w:pStyle w:val="Heading1"/>
       </w:pPr>
       <w:r>
-        <w:t>附　則（平成一四年九月二七日国土交通省令第一〇三号）</w:t>
+        <w:t>附則（平成一四年九月二七日国土交通省令第一〇三号）</w:t>
       </w:r>
     </w:p>
     <w:p>
@@ -941,7 +727,7 @@
         <w:pStyle w:val="Heading1"/>
       </w:pPr>
       <w:r>
-        <w:t>附　則（平成一八年九月七日国土交通省令第八六号）</w:t>
+        <w:t>附則（平成一八年九月七日国土交通省令第八六号）</w:t>
       </w:r>
     </w:p>
     <w:p>
@@ -967,7 +753,7 @@
         <w:pStyle w:val="Heading1"/>
       </w:pPr>
       <w:r>
-        <w:t>附　則（平成二〇年六月二四日国土交通省令第四七号）</w:t>
+        <w:t>附則（平成二〇年六月二四日国土交通省令第四七号）</w:t>
       </w:r>
     </w:p>
     <w:p>
@@ -985,7 +771,7 @@
         <w:pStyle w:val="Heading1"/>
       </w:pPr>
       <w:r>
-        <w:t>附　則（平成二五年一月二五日国土交通省令第一号）</w:t>
+        <w:t>附則（平成二五年一月二五日国土交通省令第一号）</w:t>
       </w:r>
     </w:p>
     <w:p>
@@ -1003,7 +789,7 @@
         <w:pStyle w:val="Heading1"/>
       </w:pPr>
       <w:r>
-        <w:t>附　則（平成二七年一月三〇日国土交通省令第六号）</w:t>
+        <w:t>附則（平成二七年一月三〇日国土交通省令第六号）</w:t>
       </w:r>
     </w:p>
     <w:p>
@@ -1039,7 +825,7 @@
     </w:pPr>
     <w:r>
       <w:tab/>
-      <w:t>WeGov v0.1 - FTS141</w:t>
+      <w:t>WeGov v0.2 - FTS141</w:t>
     </w:r>
   </w:p>
 </w:ftr>
